--- a/docs/Stimulus Assembly Design.docx
+++ b/docs/Stimulus Assembly Design.docx
@@ -30,40 +30,103 @@
     </w:p>
     <w:p/>
     <w:p>
+      <w:r>
+        <w:t>The assemblies are</w:t>
+      </w:r>
+      <w:r>
+        <w:t xml:space="preserve"> very simple</w:t>
+      </w:r>
+      <w:r>
+        <w:t xml:space="preserve"> state machines to the extent that each command works in isolation: </w:t>
+      </w:r>
+      <w:r>
+        <w:t>commands are only accepted in the ready state</w:t>
+      </w:r>
+      <w:r>
+        <w:t xml:space="preserve"> (</w:t>
+      </w:r>
+      <w:r>
+        <w:fldChar w:fldCharType="begin"/>
+      </w:r>
+      <w:r>
+        <w:instrText xml:space="preserve"> REF _Ref346290640 \h </w:instrText>
+      </w:r>
+      <w:r>
+        <w:fldChar w:fldCharType="separate"/>
+      </w:r>
+      <w:r>
+        <w:t xml:space="preserve">Figure </w:t>
+      </w:r>
+      <w:r>
+        <w:rPr>
+          <w:noProof/>
+        </w:rPr>
+        <w:t>1</w:t>
+      </w:r>
+      <w:r>
+        <w:fldChar w:fldCharType="end"/>
+      </w:r>
+      <w:r>
+        <w:t>)</w:t>
+      </w:r>
+      <w:r>
+        <w:t>.</w:t>
+      </w:r>
+      <w:r>
+        <w:t xml:space="preserve">  </w:t>
+      </w:r>
+      <w:r>
+        <w:t xml:space="preserve"> Whether the command fails or succeeds, the completion or failure status is sent to the caller.  HCD failure i</w:t>
+      </w:r>
+      <w:r>
+        <w:t>s handled using status events (</w:t>
+      </w:r>
+      <w:r>
+        <w:fldChar w:fldCharType="begin"/>
+      </w:r>
+      <w:r>
+        <w:instrText xml:space="preserve"> REF _Ref346290618 \h </w:instrText>
+      </w:r>
+      <w:r>
+        <w:fldChar w:fldCharType="separate"/>
+      </w:r>
+      <w:r>
+        <w:t xml:space="preserve">Figure </w:t>
+      </w:r>
+      <w:r>
+        <w:rPr>
+          <w:noProof/>
+        </w:rPr>
+        <w:t>2</w:t>
+      </w:r>
+      <w:r>
+        <w:fldChar w:fldCharType="end"/>
+      </w:r>
+      <w:r>
+        <w:t>).</w:t>
+      </w:r>
+      <w:r>
+        <w:t xml:space="preserve"> </w:t>
+      </w:r>
+    </w:p>
+    <w:p/>
+    <w:p>
       <w:pPr>
         <w:rPr>
           <w:color w:val="FF0000"/>
         </w:rPr>
       </w:pPr>
       <w:r>
-        <w:t>The assemblies are</w:t>
-      </w:r>
-      <w:r>
-        <w:t xml:space="preserve"> very simple</w:t>
-      </w:r>
-      <w:r>
-        <w:t xml:space="preserve"> state machines to the extent that each command works in isolation: </w:t>
-      </w:r>
-      <w:r>
-        <w:t>commands are only accepted in the ready state</w:t>
-      </w:r>
-      <w:r>
-        <w:t>.</w:t>
-      </w:r>
-      <w:r>
-        <w:t xml:space="preserve">  </w:t>
-      </w:r>
-      <w:r>
-        <w:rPr>
-          <w:color w:val="FF0000"/>
-        </w:rPr>
-        <w:t xml:space="preserve">Note: we need to add states for when </w:t>
-      </w:r>
-      <w:r>
-        <w:rPr>
-          <w:color w:val="FF0000"/>
-        </w:rPr>
-        <w:t>commands fail or when the health of the HCD fails.</w:t>
+        <w:t>In t</w:t>
+      </w:r>
+      <w:r>
+        <w:t>he case where the HCD does not respond to a command, the assembly move</w:t>
+      </w:r>
+      <w:r>
+        <w:t>s</w:t>
+      </w:r>
+      <w:r>
+        <w:t xml:space="preserve"> to the failed state.</w:t>
       </w:r>
     </w:p>
     <w:p/>
@@ -80,8 +143,6 @@
       <w:r>
         <w:t xml:space="preserve"> Assembly</w:t>
       </w:r>
-      <w:bookmarkStart w:id="0" w:name="_GoBack"/>
-      <w:bookmarkEnd w:id="0"/>
     </w:p>
     <w:p>
       <w:pPr>
@@ -90,6 +151,7 @@
     </w:p>
     <w:p>
       <w:pPr>
+        <w:keepNext/>
         <w:jc w:val="center"/>
       </w:pPr>
       <w:r>
@@ -97,10 +159,10 @@
           <w:noProof/>
         </w:rPr>
         <w:drawing>
-          <wp:inline distT="0" distB="0" distL="0" distR="0" wp14:anchorId="4109522F" wp14:editId="1DA2A58D">
-            <wp:extent cx="3818597" cy="3543300"/>
-            <wp:effectExtent l="0" t="0" r="0" b="0"/>
-            <wp:docPr id="1" name="Picture 1"/>
+          <wp:inline distT="0" distB="0" distL="0" distR="0" wp14:anchorId="577182FD" wp14:editId="4794AF8E">
+            <wp:extent cx="5486400" cy="3906476"/>
+            <wp:effectExtent l="0" t="0" r="0" b="5715"/>
+            <wp:docPr id="3" name="Picture 2"/>
             <wp:cNvGraphicFramePr>
               <a:graphicFrameLocks xmlns:a="http://schemas.openxmlformats.org/drawingml/2006/main" noChangeAspect="1"/>
             </wp:cNvGraphicFramePr>
@@ -108,7 +170,7 @@
               <a:graphicData uri="http://schemas.openxmlformats.org/drawingml/2006/picture">
                 <pic:pic xmlns:pic="http://schemas.openxmlformats.org/drawingml/2006/picture">
                   <pic:nvPicPr>
-                    <pic:cNvPr id="0" name="Picture 1"/>
+                    <pic:cNvPr id="0" name="Picture 2"/>
                     <pic:cNvPicPr>
                       <a:picLocks noChangeAspect="1" noChangeArrowheads="1"/>
                     </pic:cNvPicPr>
@@ -129,7 +191,7 @@
                   <pic:spPr bwMode="auto">
                     <a:xfrm>
                       <a:off x="0" y="0"/>
-                      <a:ext cx="3818650" cy="3543349"/>
+                      <a:ext cx="5486400" cy="3906476"/>
                     </a:xfrm>
                     <a:prstGeom prst="rect">
                       <a:avLst/>
@@ -148,6 +210,41 @@
     </w:p>
     <w:p>
       <w:pPr>
+        <w:pStyle w:val="Caption"/>
+        <w:jc w:val="center"/>
+      </w:pPr>
+      <w:bookmarkStart w:id="0" w:name="_Ref346290640"/>
+      <w:r>
+        <w:t xml:space="preserve">Figure </w:t>
+      </w:r>
+      <w:r>
+        <w:fldChar w:fldCharType="begin"/>
+      </w:r>
+      <w:r>
+        <w:instrText xml:space="preserve"> SEQ Figure \* ARABIC </w:instrText>
+      </w:r>
+      <w:r>
+        <w:fldChar w:fldCharType="separate"/>
+      </w:r>
+      <w:r>
+        <w:rPr>
+          <w:noProof/>
+        </w:rPr>
+        <w:t>1</w:t>
+      </w:r>
+      <w:r>
+        <w:rPr>
+          <w:noProof/>
+        </w:rPr>
+        <w:fldChar w:fldCharType="end"/>
+      </w:r>
+      <w:bookmarkEnd w:id="0"/>
+      <w:r>
+        <w:t xml:space="preserve"> - command state machine</w:t>
+      </w:r>
+    </w:p>
+    <w:p>
+      <w:pPr>
         <w:jc w:val="center"/>
       </w:pPr>
     </w:p>
@@ -411,7 +508,6 @@
             <w:proofErr w:type="spellStart"/>
             <w:proofErr w:type="gramStart"/>
             <w:r>
-              <w:lastRenderedPageBreak/>
               <w:t>setSelectionPoints</w:t>
             </w:r>
             <w:proofErr w:type="spellEnd"/>
@@ -455,17 +551,145 @@
       </w:tr>
     </w:tbl>
     <w:p/>
-    <w:p>
-      <w:r>
-        <w:t>This state machine is the same for all motion control assemblies.</w:t>
-      </w:r>
-    </w:p>
-    <w:p/>
-    <w:p>
-      <w:r>
-        <w:t>All ‘events’ from assemblies are in fact telemetries in the stimulus prototype.</w:t>
-      </w:r>
-    </w:p>
+    <w:p/>
+    <w:p>
+      <w:r>
+        <w:t xml:space="preserve">If a command to the HCD fails, the HCD will go into the failed state and will publish an </w:t>
+      </w:r>
+      <w:proofErr w:type="spellStart"/>
+      <w:r>
+        <w:t>hcd</w:t>
+      </w:r>
+      <w:proofErr w:type="spellEnd"/>
+      <w:r>
+        <w:t xml:space="preserve">-state-failed event.  The assembly subscribes to </w:t>
+      </w:r>
+      <w:proofErr w:type="spellStart"/>
+      <w:r>
+        <w:t>hcd</w:t>
+      </w:r>
+      <w:proofErr w:type="spellEnd"/>
+      <w:r>
+        <w:t xml:space="preserve"> events and will go into a failed state upon receipt of this event.  When </w:t>
+      </w:r>
+      <w:proofErr w:type="gramStart"/>
+      <w:r>
+        <w:t>an HCD-state-ready event is received by the assembly</w:t>
+      </w:r>
+      <w:proofErr w:type="gramEnd"/>
+      <w:r>
+        <w:t>, it once again goes into the ready state.</w:t>
+      </w:r>
+    </w:p>
+    <w:p/>
+    <w:p>
+      <w:pPr>
+        <w:keepNext/>
+        <w:jc w:val="center"/>
+      </w:pPr>
+      <w:r>
+        <w:rPr>
+          <w:noProof/>
+        </w:rPr>
+        <w:drawing>
+          <wp:inline distT="0" distB="0" distL="0" distR="0" wp14:anchorId="2C64C3A6" wp14:editId="235547BF">
+            <wp:extent cx="5486400" cy="3647622"/>
+            <wp:effectExtent l="0" t="0" r="0" b="10160"/>
+            <wp:docPr id="2" name="Picture 1"/>
+            <wp:cNvGraphicFramePr>
+              <a:graphicFrameLocks xmlns:a="http://schemas.openxmlformats.org/drawingml/2006/main" noChangeAspect="1"/>
+            </wp:cNvGraphicFramePr>
+            <a:graphic xmlns:a="http://schemas.openxmlformats.org/drawingml/2006/main">
+              <a:graphicData uri="http://schemas.openxmlformats.org/drawingml/2006/picture">
+                <pic:pic xmlns:pic="http://schemas.openxmlformats.org/drawingml/2006/picture">
+                  <pic:nvPicPr>
+                    <pic:cNvPr id="0" name="Picture 1"/>
+                    <pic:cNvPicPr>
+                      <a:picLocks noChangeAspect="1" noChangeArrowheads="1"/>
+                    </pic:cNvPicPr>
+                  </pic:nvPicPr>
+                  <pic:blipFill>
+                    <a:blip r:embed="rId6">
+                      <a:extLst>
+                        <a:ext uri="{28A0092B-C50C-407E-A947-70E740481C1C}">
+                          <a14:useLocalDpi xmlns:a14="http://schemas.microsoft.com/office/drawing/2010/main" val="0"/>
+                        </a:ext>
+                      </a:extLst>
+                    </a:blip>
+                    <a:srcRect/>
+                    <a:stretch>
+                      <a:fillRect/>
+                    </a:stretch>
+                  </pic:blipFill>
+                  <pic:spPr bwMode="auto">
+                    <a:xfrm>
+                      <a:off x="0" y="0"/>
+                      <a:ext cx="5486400" cy="3647622"/>
+                    </a:xfrm>
+                    <a:prstGeom prst="rect">
+                      <a:avLst/>
+                    </a:prstGeom>
+                    <a:noFill/>
+                    <a:ln>
+                      <a:noFill/>
+                    </a:ln>
+                  </pic:spPr>
+                </pic:pic>
+              </a:graphicData>
+            </a:graphic>
+          </wp:inline>
+        </w:drawing>
+      </w:r>
+    </w:p>
+    <w:p>
+      <w:pPr>
+        <w:pStyle w:val="Caption"/>
+        <w:jc w:val="center"/>
+      </w:pPr>
+      <w:bookmarkStart w:id="1" w:name="_Ref346290618"/>
+      <w:r>
+        <w:t xml:space="preserve">Figure </w:t>
+      </w:r>
+      <w:r>
+        <w:fldChar w:fldCharType="begin"/>
+      </w:r>
+      <w:r>
+        <w:instrText xml:space="preserve"> SEQ Figure \* ARABIC </w:instrText>
+      </w:r>
+      <w:r>
+        <w:fldChar w:fldCharType="separate"/>
+      </w:r>
+      <w:r>
+        <w:rPr>
+          <w:noProof/>
+        </w:rPr>
+        <w:t>2</w:t>
+      </w:r>
+      <w:r>
+        <w:rPr>
+          <w:noProof/>
+        </w:rPr>
+        <w:fldChar w:fldCharType="end"/>
+      </w:r>
+      <w:bookmarkEnd w:id="1"/>
+      <w:r>
+        <w:t xml:space="preserve"> - Health state machine</w:t>
+      </w:r>
+    </w:p>
+    <w:p/>
+    <w:p/>
+    <w:p>
+      <w:r>
+        <w:t xml:space="preserve">This state machine is </w:t>
+      </w:r>
+      <w:r>
+        <w:t>essentially the</w:t>
+      </w:r>
+      <w:r>
+        <w:t xml:space="preserve"> same for all motion control assemblies.</w:t>
+      </w:r>
+    </w:p>
+    <w:p/>
     <w:p/>
     <w:p/>
     <w:p>
@@ -796,6 +1020,16 @@
       </w:r>
     </w:p>
     <w:p/>
+    <w:p>
+      <w:r>
+        <w:t xml:space="preserve">Health Subscriber – an actor that listens to HCD status events and updates assembly state </w:t>
+      </w:r>
+      <w:bookmarkStart w:id="2" w:name="_GoBack"/>
+      <w:bookmarkEnd w:id="2"/>
+      <w:r>
+        <w:t>accordingly.</w:t>
+      </w:r>
+    </w:p>
     <w:p/>
     <w:p/>
     <w:sectPr>
@@ -1118,6 +1352,25 @@
       <w:szCs w:val="18"/>
     </w:rPr>
   </w:style>
+  <w:style w:type="paragraph" w:styleId="Caption">
+    <w:name w:val="caption"/>
+    <w:basedOn w:val="Normal"/>
+    <w:next w:val="Normal"/>
+    <w:uiPriority w:val="35"/>
+    <w:unhideWhenUsed/>
+    <w:qFormat/>
+    <w:rsid w:val="0090644C"/>
+    <w:pPr>
+      <w:spacing w:after="200"/>
+    </w:pPr>
+    <w:rPr>
+      <w:b/>
+      <w:bCs/>
+      <w:color w:val="4F81BD" w:themeColor="accent1"/>
+      <w:sz w:val="18"/>
+      <w:szCs w:val="18"/>
+    </w:rPr>
+  </w:style>
 </w:styles>
 </file>
 
@@ -1427,6 +1680,25 @@
     <w:rsid w:val="00845933"/>
     <w:rPr>
       <w:rFonts w:ascii="Lucida Grande" w:hAnsi="Lucida Grande"/>
+      <w:sz w:val="18"/>
+      <w:szCs w:val="18"/>
+    </w:rPr>
+  </w:style>
+  <w:style w:type="paragraph" w:styleId="Caption">
+    <w:name w:val="caption"/>
+    <w:basedOn w:val="Normal"/>
+    <w:next w:val="Normal"/>
+    <w:uiPriority w:val="35"/>
+    <w:unhideWhenUsed/>
+    <w:qFormat/>
+    <w:rsid w:val="0090644C"/>
+    <w:pPr>
+      <w:spacing w:after="200"/>
+    </w:pPr>
+    <w:rPr>
+      <w:b/>
+      <w:bCs/>
+      <w:color w:val="4F81BD" w:themeColor="accent1"/>
       <w:sz w:val="18"/>
       <w:szCs w:val="18"/>
     </w:rPr>
